--- a/sprint2/Sprint Planning/sprintplanning.docx
+++ b/sprint2/Sprint Planning/sprintplanning.docx
@@ -64,7 +64,7 @@
           <w:color w:val="333333"/>
           <w:shd w:val="clear" w:color="auto" w:fill="EDEFF4"/>
         </w:rPr>
-        <w:t xml:space="preserve">clicking and dragging. </w:t>
+        <w:t xml:space="preserve">clicking and dragging. The only user story we were not album to complete was #11. While we have the function written, we were not able to link it with our booking function due to time constraints. </w:t>
       </w:r>
       <w:r>
         <w:rPr>
@@ -130,7 +130,39 @@
           <w:color w:val="333333"/>
           <w:shd w:val="clear" w:color="auto" w:fill="EDEFF4"/>
         </w:rPr>
-        <w:t>time to finish implementing user story #11 (was not finished at the end of sprint 2) and then to implement the remaining user stories that we had not yet done yet. (</w:t>
+        <w:t>time to finish implementing user story #11</w:t>
+      </w:r>
+      <w:r>
+        <w:rPr>
+          <w:rFonts w:ascii="Times New Roman" w:eastAsia="Times New Roman" w:hAnsi="Times New Roman" w:cs="Times New Roman"/>
+          <w:color w:val="333333"/>
+          <w:shd w:val="clear" w:color="auto" w:fill="EDEFF4"/>
+        </w:rPr>
+        <w:t xml:space="preserve"> and then </w:t>
+      </w:r>
+      <w:r>
+        <w:rPr>
+          <w:rFonts w:ascii="Times New Roman" w:eastAsia="Times New Roman" w:hAnsi="Times New Roman" w:cs="Times New Roman"/>
+          <w:color w:val="333333"/>
+          <w:shd w:val="clear" w:color="auto" w:fill="EDEFF4"/>
+        </w:rPr>
+        <w:t>implement the remaining user storie</w:t>
+      </w:r>
+      <w:r>
+        <w:rPr>
+          <w:rFonts w:ascii="Times New Roman" w:eastAsia="Times New Roman" w:hAnsi="Times New Roman" w:cs="Times New Roman"/>
+          <w:color w:val="333333"/>
+          <w:shd w:val="clear" w:color="auto" w:fill="EDEFF4"/>
+        </w:rPr>
+        <w:t xml:space="preserve">s that we had not yet done yet </w:t>
+      </w:r>
+      <w:r>
+        <w:rPr>
+          <w:rFonts w:ascii="Times New Roman" w:eastAsia="Times New Roman" w:hAnsi="Times New Roman" w:cs="Times New Roman"/>
+          <w:color w:val="333333"/>
+          <w:shd w:val="clear" w:color="auto" w:fill="EDEFF4"/>
+        </w:rPr>
+        <w:t>(</w:t>
       </w:r>
       <w:r>
         <w:rPr>
@@ -146,25 +178,15 @@
           <w:color w:val="333333"/>
           <w:shd w:val="clear" w:color="auto" w:fill="EDEFF4"/>
         </w:rPr>
-        <w:t xml:space="preserve"> stories #12-14</w:t>
-      </w:r>
-      <w:proofErr w:type="gramStart"/>
-      <w:r>
-        <w:rPr>
-          <w:rFonts w:ascii="Times New Roman" w:eastAsia="Times New Roman" w:hAnsi="Times New Roman" w:cs="Times New Roman"/>
-          <w:color w:val="333333"/>
-          <w:shd w:val="clear" w:color="auto" w:fill="EDEFF4"/>
-        </w:rPr>
-        <w:t>) .</w:t>
-      </w:r>
-      <w:proofErr w:type="gramEnd"/>
-      <w:r>
-        <w:rPr>
-          <w:rFonts w:ascii="Times New Roman" w:eastAsia="Times New Roman" w:hAnsi="Times New Roman" w:cs="Times New Roman"/>
-          <w:color w:val="333333"/>
-          <w:shd w:val="clear" w:color="auto" w:fill="EDEFF4"/>
-        </w:rPr>
-        <w:t xml:space="preserve"> These user stories mainly focus on giving permissions to the other accounts. </w:t>
+        <w:t xml:space="preserve"> stories #12-14). Thankfully implementing these user stories wont be too difficult</w:t>
+      </w:r>
+      <w:r>
+        <w:rPr>
+          <w:rFonts w:ascii="Times New Roman" w:eastAsia="Times New Roman" w:hAnsi="Times New Roman" w:cs="Times New Roman"/>
+          <w:color w:val="333333"/>
+          <w:shd w:val="clear" w:color="auto" w:fill="EDEFF4"/>
+        </w:rPr>
+        <w:t xml:space="preserve"> because its mainly just giving permissions over. It doesn’t involve the creation of new functionality.</w:t>
       </w:r>
     </w:p>
     <w:p>
@@ -198,16 +220,16 @@
         </w:rPr>
         <w:t xml:space="preserve">oping to polish off the product and making sure everything is working how </w:t>
       </w:r>
-      <w:proofErr w:type="gramStart"/>
-      <w:r>
-        <w:rPr>
-          <w:rFonts w:ascii="Times New Roman" w:eastAsia="Times New Roman" w:hAnsi="Times New Roman" w:cs="Times New Roman"/>
-          <w:color w:val="333333"/>
-          <w:shd w:val="clear" w:color="auto" w:fill="EDEFF4"/>
-        </w:rPr>
-        <w:t>its</w:t>
-      </w:r>
-      <w:proofErr w:type="gramEnd"/>
+      <w:bookmarkStart w:id="0" w:name="_GoBack"/>
+      <w:bookmarkEnd w:id="0"/>
+      <w:r>
+        <w:rPr>
+          <w:rFonts w:ascii="Times New Roman" w:eastAsia="Times New Roman" w:hAnsi="Times New Roman" w:cs="Times New Roman"/>
+          <w:color w:val="333333"/>
+          <w:shd w:val="clear" w:color="auto" w:fill="EDEFF4"/>
+        </w:rPr>
+        <w:t>it’s</w:t>
+      </w:r>
       <w:r>
         <w:rPr>
           <w:rFonts w:ascii="Times New Roman" w:eastAsia="Times New Roman" w:hAnsi="Times New Roman" w:cs="Times New Roman"/>
@@ -273,13 +295,7 @@
         <w:rPr>
           <w:rFonts w:ascii="Times New Roman" w:hAnsi="Times New Roman" w:cs="Times New Roman"/>
         </w:rPr>
-        <w:t xml:space="preserve">#12 </w:t>
-      </w:r>
-      <w:r>
-        <w:rPr>
-          <w:rFonts w:ascii="Times New Roman" w:hAnsi="Times New Roman" w:cs="Times New Roman"/>
-        </w:rPr>
-        <w:t>... easily access all the same information as an administrator, so that I can provide front-desk services to clients in person and over the phone. I should be able to see upcoming events and their status (requested, confirmed, etc.), and access client information.</w:t>
+        <w:t>#12 ... easily access all the same information as an administrator, so that I can provide front-desk services to clients in person and over the phone. I should be able to see upcoming events and their status (requested, confirmed, etc.), and access client information.</w:t>
       </w:r>
     </w:p>
     <w:p>
@@ -297,22 +313,14 @@
         <w:rPr>
           <w:rFonts w:ascii="Times New Roman" w:hAnsi="Times New Roman" w:cs="Times New Roman"/>
         </w:rPr>
-        <w:t xml:space="preserve">#13 </w:t>
+        <w:t xml:space="preserve">#13 ... make tentative (i.e. requested) room-bookings on behalf of any client, so that clients can make bookings without having to contact an </w:t>
       </w:r>
       <w:r>
         <w:rPr>
           <w:rFonts w:ascii="Times New Roman" w:hAnsi="Times New Roman" w:cs="Times New Roman"/>
         </w:rPr>
-        <w:t xml:space="preserve">... make tentative (i.e. requested) room-bookings on behalf of any client, so that clients can make bookings without having to contact an </w:t>
-      </w:r>
-      <w:r>
-        <w:rPr>
-          <w:rFonts w:ascii="Times New Roman" w:hAnsi="Times New Roman" w:cs="Times New Roman"/>
-        </w:rPr>
         <w:t>administrator</w:t>
       </w:r>
-      <w:bookmarkStart w:id="0" w:name="_GoBack"/>
-      <w:bookmarkEnd w:id="0"/>
       <w:r>
         <w:rPr>
           <w:rFonts w:ascii="Times New Roman" w:hAnsi="Times New Roman" w:cs="Times New Roman"/>
@@ -330,13 +338,7 @@
         <w:rPr>
           <w:rFonts w:ascii="Times New Roman" w:hAnsi="Times New Roman" w:cs="Times New Roman"/>
         </w:rPr>
-        <w:t xml:space="preserve">#14 </w:t>
-      </w:r>
-      <w:r>
-        <w:rPr>
-          <w:rFonts w:ascii="Times New Roman" w:hAnsi="Times New Roman" w:cs="Times New Roman"/>
-        </w:rPr>
-        <w:t>... cancel events, so that I can help clients re-schedule.</w:t>
+        <w:t>#14 ... cancel events, so that I can help clients re-schedule.</w:t>
       </w:r>
     </w:p>
     <w:sectPr>
@@ -1076,7 +1078,7 @@
 </file>
 
 <file path=customXml/itemProps1.xml><?xml version="1.0" encoding="utf-8"?>
-<ds:datastoreItem xmlns:ds="http://schemas.openxmlformats.org/officeDocument/2006/customXml" ds:itemID="{D944E8AC-4174-994B-8DCA-AA5B44E01DB5}">
+<ds:datastoreItem xmlns:ds="http://schemas.openxmlformats.org/officeDocument/2006/customXml" ds:itemID="{2F942C59-8E37-5B4B-B6AE-ADF78B92F0FC}">
   <ds:schemaRefs>
     <ds:schemaRef ds:uri="http://schemas.openxmlformats.org/officeDocument/2006/bibliography"/>
   </ds:schemaRefs>

--- a/sprint2/Sprint Planning/sprintplanning.docx
+++ b/sprint2/Sprint Planning/sprintplanning.docx
@@ -10,6 +10,7 @@
           <w:shd w:val="clear" w:color="auto" w:fill="EDEFF4"/>
         </w:rPr>
       </w:pPr>
+      <w:bookmarkStart w:id="0" w:name="_GoBack"/>
       <w:r>
         <w:rPr>
           <w:rFonts w:ascii="Times New Roman" w:eastAsia="Times New Roman" w:hAnsi="Times New Roman" w:cs="Times New Roman"/>
@@ -64,7 +65,23 @@
           <w:color w:val="333333"/>
           <w:shd w:val="clear" w:color="auto" w:fill="EDEFF4"/>
         </w:rPr>
-        <w:t xml:space="preserve">clicking and dragging. The only user story we were not album to complete was #11. While we have the function written, we were not able to link it with our booking function due to time constraints. </w:t>
+        <w:t xml:space="preserve">clicking and dragging. The only user story we were not </w:t>
+      </w:r>
+      <w:r>
+        <w:rPr>
+          <w:rFonts w:ascii="Times New Roman" w:eastAsia="Times New Roman" w:hAnsi="Times New Roman" w:cs="Times New Roman"/>
+          <w:color w:val="333333"/>
+          <w:shd w:val="clear" w:color="auto" w:fill="EDEFF4"/>
+        </w:rPr>
+        <w:t>able</w:t>
+      </w:r>
+      <w:r>
+        <w:rPr>
+          <w:rFonts w:ascii="Times New Roman" w:eastAsia="Times New Roman" w:hAnsi="Times New Roman" w:cs="Times New Roman"/>
+          <w:color w:val="333333"/>
+          <w:shd w:val="clear" w:color="auto" w:fill="EDEFF4"/>
+        </w:rPr>
+        <w:t xml:space="preserve"> to complete was #11. While we have the function written, we were not able to link it with our booking function due to time constraints. </w:t>
       </w:r>
       <w:r>
         <w:rPr>
@@ -220,8 +237,6 @@
         </w:rPr>
         <w:t xml:space="preserve">oping to polish off the product and making sure everything is working how </w:t>
       </w:r>
-      <w:bookmarkStart w:id="0" w:name="_GoBack"/>
-      <w:bookmarkEnd w:id="0"/>
       <w:r>
         <w:rPr>
           <w:rFonts w:ascii="Times New Roman" w:eastAsia="Times New Roman" w:hAnsi="Times New Roman" w:cs="Times New Roman"/>
@@ -341,6 +356,7 @@
         <w:t>#14 ... cancel events, so that I can help clients re-schedule.</w:t>
       </w:r>
     </w:p>
+    <w:bookmarkEnd w:id="0"/>
     <w:sectPr>
       <w:pgSz w:w="12240" w:h="15840"/>
       <w:pgMar w:top="1440" w:right="1800" w:bottom="1440" w:left="1800" w:header="708" w:footer="708" w:gutter="0"/>
@@ -1078,7 +1094,7 @@
 </file>
 
 <file path=customXml/itemProps1.xml><?xml version="1.0" encoding="utf-8"?>
-<ds:datastoreItem xmlns:ds="http://schemas.openxmlformats.org/officeDocument/2006/customXml" ds:itemID="{2F942C59-8E37-5B4B-B6AE-ADF78B92F0FC}">
+<ds:datastoreItem xmlns:ds="http://schemas.openxmlformats.org/officeDocument/2006/customXml" ds:itemID="{1BAF8120-57B0-8645-9E0E-3FA35B45A6A0}">
   <ds:schemaRefs>
     <ds:schemaRef ds:uri="http://schemas.openxmlformats.org/officeDocument/2006/bibliography"/>
   </ds:schemaRefs>
